--- a/книги.тест.docx
+++ b/книги.тест.docx
@@ -4,57 +4,35 @@
   <w:body>
     <w:p>
       <w:r>
-        <w:t xml:space="preserve">«Искусство тестирования программ» </w:t>
-      </w:r>
-      <w:proofErr w:type="spellStart"/>
-      <w:r>
-        <w:t>Гленфорда</w:t>
-      </w:r>
-      <w:proofErr w:type="spellEnd"/>
-      <w:r>
-        <w:t xml:space="preserve"> Майерса</w:t>
+        <w:t>«Искусство тестирования программ» Гленфорда Майерса</w:t>
       </w:r>
     </w:p>
     <w:p>
-      <w:proofErr w:type="spellStart"/>
+      <w:pPr>
+        <w:rPr>
+          <w:lang w:val="en-US"/>
+        </w:rPr>
+      </w:pPr>
       <w:r>
-        <w:t>The</w:t>
+        <w:t>The 7 Plagues of Software Testing</w:t>
       </w:r>
-      <w:proofErr w:type="spellEnd"/>
       <w:r>
-        <w:t xml:space="preserve"> 7 </w:t>
+        <w:br/>
       </w:r>
-      <w:proofErr w:type="spellStart"/>
       <w:r>
-        <w:t>Plagues</w:t>
+        <w:br/>
       </w:r>
-      <w:proofErr w:type="spellEnd"/>
       <w:r>
-        <w:t xml:space="preserve"> </w:t>
+        <w:br/>
       </w:r>
-      <w:proofErr w:type="spellStart"/>
       <w:r>
-        <w:t>of</w:t>
-      </w:r>
-      <w:proofErr w:type="spellEnd"/>
-      <w:r>
-        <w:t xml:space="preserve"> </w:t>
-      </w:r>
-      <w:proofErr w:type="spellStart"/>
-      <w:r>
-        <w:t>Software</w:t>
-      </w:r>
-      <w:proofErr w:type="spellEnd"/>
-      <w:r>
-        <w:t xml:space="preserve"> </w:t>
-      </w:r>
-      <w:proofErr w:type="spellStart"/>
-      <w:r>
-        <w:t>Testing</w:t>
+        <w:rPr>
+          <w:lang w:val="en-US"/>
+        </w:rPr>
+        <w:t>GGGGGGGGOOOOOOOOOOOOOOOOOOOOOOOOOGGGGGGGGGGGG</w:t>
       </w:r>
       <w:bookmarkStart w:id="0" w:name="_GoBack"/>
       <w:bookmarkEnd w:id="0"/>
-      <w:proofErr w:type="spellEnd"/>
     </w:p>
     <w:sectPr>
       <w:pgSz w:w="11906" w:h="16838"/>
@@ -189,6 +167,7 @@
     <w:lsdException w:name="HTML Sample" w:semiHidden="1" w:unhideWhenUsed="1"/>
     <w:lsdException w:name="HTML Typewriter" w:semiHidden="1" w:unhideWhenUsed="1"/>
     <w:lsdException w:name="HTML Variable" w:semiHidden="1" w:unhideWhenUsed="1"/>
+    <w:lsdException w:name="Normal Table" w:semiHidden="1" w:unhideWhenUsed="1"/>
     <w:lsdException w:name="annotation subject" w:semiHidden="1" w:unhideWhenUsed="1"/>
     <w:lsdException w:name="No List" w:semiHidden="1" w:unhideWhenUsed="1"/>
     <w:lsdException w:name="Outline List 1" w:semiHidden="1" w:unhideWhenUsed="1"/>
@@ -233,6 +212,7 @@
     <w:lsdException w:name="Table Professional" w:semiHidden="1" w:unhideWhenUsed="1"/>
     <w:lsdException w:name="Table Subtle 1" w:semiHidden="1" w:unhideWhenUsed="1"/>
     <w:lsdException w:name="Table Subtle 2" w:semiHidden="1" w:unhideWhenUsed="1"/>
+    <w:lsdException w:name="Table Web 1" w:semiHidden="1" w:unhideWhenUsed="1"/>
     <w:lsdException w:name="Table Web 2" w:semiHidden="1" w:unhideWhenUsed="1"/>
     <w:lsdException w:name="Table Web 3" w:semiHidden="1" w:unhideWhenUsed="1"/>
     <w:lsdException w:name="Balloon Text" w:semiHidden="1" w:unhideWhenUsed="1"/>
